--- a/töri - közép/Rákóczi szabadság harc.docx
+++ b/töri - közép/Rákóczi szabadság harc.docx
@@ -1,6 +1,6 @@
 
 <file path=word/document.xml><?xml version="1.0" encoding="utf-8"?>
-<w:document xmlns:wpc="http://schemas.microsoft.com/office/word/2010/wordprocessingCanvas" xmlns:cx="http://schemas.microsoft.com/office/drawing/2014/chartex" xmlns:cx1="http://schemas.microsoft.com/office/drawing/2015/9/8/chartex" xmlns:cx2="http://schemas.microsoft.com/office/drawing/2015/10/21/chartex" xmlns:cx3="http://schemas.microsoft.com/office/drawing/2016/5/9/chartex" xmlns:cx4="http://schemas.microsoft.com/office/drawing/2016/5/10/chartex" xmlns:cx5="http://schemas.microsoft.com/office/drawing/2016/5/11/chartex" xmlns:cx6="http://schemas.microsoft.com/office/drawing/2016/5/12/chartex" xmlns:cx7="http://schemas.microsoft.com/office/drawing/2016/5/13/chartex" xmlns:cx8="http://schemas.microsoft.com/office/drawing/2016/5/14/chartex" xmlns:mc="http://schemas.openxmlformats.org/markup-compatibility/2006" xmlns:aink="http://schemas.microsoft.com/office/drawing/2016/ink" xmlns:am3d="http://schemas.microsoft.com/office/drawing/2017/model3d" xmlns:o="urn:schemas-microsoft-com:office:office" xmlns:oel="http://schemas.microsoft.com/office/2019/extlst" xmlns:r="http://schemas.openxmlformats.org/officeDocument/2006/relationships" xmlns:m="http://schemas.openxmlformats.org/officeDocument/2006/math" xmlns:v="urn:schemas-microsoft-com:vml" xmlns:wp14="http://schemas.microsoft.com/office/word/2010/wordprocessingDrawing" xmlns:wp="http://schemas.openxmlformats.org/drawingml/2006/wordprocessingDrawing" xmlns:w10="urn:schemas-microsoft-com:office:word" xmlns:w="http://schemas.openxmlformats.org/wordprocessingml/2006/main" xmlns:w14="http://schemas.microsoft.com/office/word/2010/wordml" xmlns:w15="http://schemas.microsoft.com/office/word/2012/wordml" xmlns:w16cex="http://schemas.microsoft.com/office/word/2018/wordml/cex" xmlns:w16cid="http://schemas.microsoft.com/office/word/2016/wordml/cid" xmlns:w16="http://schemas.microsoft.com/office/word/2018/wordml" xmlns:w16sdtdh="http://schemas.microsoft.com/office/word/2020/wordml/sdtdatahash" xmlns:w16se="http://schemas.microsoft.com/office/word/2015/wordml/symex" xmlns:wpg="http://schemas.microsoft.com/office/word/2010/wordprocessingGroup" xmlns:wpi="http://schemas.microsoft.com/office/word/2010/wordprocessingInk" xmlns:wne="http://schemas.microsoft.com/office/word/2006/wordml" xmlns:wps="http://schemas.microsoft.com/office/word/2010/wordprocessingShape" mc:Ignorable="w14 w15 w16se w16cid w16 w16cex w16sdtdh wp14">
+<w:document xmlns:wpc="http://schemas.microsoft.com/office/word/2010/wordprocessingCanvas" xmlns:cx="http://schemas.microsoft.com/office/drawing/2014/chartex" xmlns:cx1="http://schemas.microsoft.com/office/drawing/2015/9/8/chartex" xmlns:cx2="http://schemas.microsoft.com/office/drawing/2015/10/21/chartex" xmlns:cx3="http://schemas.microsoft.com/office/drawing/2016/5/9/chartex" xmlns:cx4="http://schemas.microsoft.com/office/drawing/2016/5/10/chartex" xmlns:cx5="http://schemas.microsoft.com/office/drawing/2016/5/11/chartex" xmlns:cx6="http://schemas.microsoft.com/office/drawing/2016/5/12/chartex" xmlns:cx7="http://schemas.microsoft.com/office/drawing/2016/5/13/chartex" xmlns:cx8="http://schemas.microsoft.com/office/drawing/2016/5/14/chartex" xmlns:mc="http://schemas.openxmlformats.org/markup-compatibility/2006" xmlns:aink="http://schemas.microsoft.com/office/drawing/2016/ink" xmlns:am3d="http://schemas.microsoft.com/office/drawing/2017/model3d" xmlns:o="urn:schemas-microsoft-com:office:office" xmlns:oel="http://schemas.microsoft.com/office/2019/extlst" xmlns:r="http://schemas.openxmlformats.org/officeDocument/2006/relationships" xmlns:m="http://schemas.openxmlformats.org/officeDocument/2006/math" xmlns:v="urn:schemas-microsoft-com:vml" xmlns:wp14="http://schemas.microsoft.com/office/word/2010/wordprocessingDrawing" xmlns:wp="http://schemas.openxmlformats.org/drawingml/2006/wordprocessingDrawing" xmlns:w10="urn:schemas-microsoft-com:office:word" xmlns:w="http://schemas.openxmlformats.org/wordprocessingml/2006/main" xmlns:w14="http://schemas.microsoft.com/office/word/2010/wordml" xmlns:w15="http://schemas.microsoft.com/office/word/2012/wordml" xmlns:w16cex="http://schemas.microsoft.com/office/word/2018/wordml/cex" xmlns:w16cid="http://schemas.microsoft.com/office/word/2016/wordml/cid" xmlns:w16="http://schemas.microsoft.com/office/word/2018/wordml" xmlns:w16du="http://schemas.microsoft.com/office/word/2023/wordml/word16du" xmlns:w16sdtdh="http://schemas.microsoft.com/office/word/2020/wordml/sdtdatahash" xmlns:w16sdtfl="http://schemas.microsoft.com/office/word/2024/wordml/sdtformatlock" xmlns:w16se="http://schemas.microsoft.com/office/word/2015/wordml/symex" xmlns:wpg="http://schemas.microsoft.com/office/word/2010/wordprocessingGroup" xmlns:wpi="http://schemas.microsoft.com/office/word/2010/wordprocessingInk" xmlns:wne="http://schemas.microsoft.com/office/word/2006/wordml" xmlns:wps="http://schemas.microsoft.com/office/word/2010/wordprocessingShape" mc:Ignorable="w14 w15 w16se w16cid w16 w16cex w16sdtdh w16sdtfl w16du wp14">
   <w:body>
     <w:p>
       <w:pPr>
@@ -1268,15 +1268,7 @@
         <w:spacing w:after="0"/>
       </w:pPr>
       <w:r>
-        <w:t xml:space="preserve">Diploma </w:t>
-      </w:r>
-      <w:proofErr w:type="spellStart"/>
-      <w:r>
-        <w:t>Leopoldium</w:t>
-      </w:r>
-      <w:proofErr w:type="spellEnd"/>
-      <w:r>
-        <w:t xml:space="preserve"> 1691</w:t>
+        <w:t>Diploma Leopoldium 1691</w:t>
       </w:r>
     </w:p>
     <w:p>
@@ -2065,14 +2057,7 @@
       </w:r>
       <w:r>
         <w:tab/>
-      </w:r>
-      <w:proofErr w:type="spellStart"/>
-      <w:r>
-        <w:t>Forspont</w:t>
-      </w:r>
-      <w:proofErr w:type="spellEnd"/>
-      <w:r>
-        <w:t xml:space="preserve">: tovább vonuló katonák szállítása </w:t>
+        <w:t xml:space="preserve">Forspont: tovább vonuló katonák szállítása </w:t>
       </w:r>
     </w:p>
     <w:p>
@@ -5502,14 +5487,7 @@
       </w:r>
       <w:r>
         <w:tab/>
-      </w:r>
-      <w:proofErr w:type="spellStart"/>
-      <w:r>
-        <w:t>Brezán</w:t>
-      </w:r>
-      <w:proofErr w:type="spellEnd"/>
-      <w:r>
-        <w:t xml:space="preserve"> várába</w:t>
+        <w:t>Brezán várába</w:t>
       </w:r>
     </w:p>
     <w:p>
@@ -6186,13 +6164,8 @@
       </w:r>
       <w:r>
         <w:tab/>
-        <w:t xml:space="preserve">Pro </w:t>
-      </w:r>
-      <w:proofErr w:type="spellStart"/>
-      <w:r>
-        <w:t>Libertáte</w:t>
-      </w:r>
-      <w:proofErr w:type="spellEnd"/>
+        <w:t>Pro Libertáte</w:t>
+      </w:r>
     </w:p>
     <w:p>
       <w:pPr>
@@ -6973,14 +6946,9 @@
       <w:r>
         <w:tab/>
       </w:r>
-      <w:proofErr w:type="gramStart"/>
-      <w:r>
-        <w:tab/>
-        <w:t xml:space="preserve">  Felső</w:t>
-      </w:r>
-      <w:proofErr w:type="gramEnd"/>
-      <w:r>
-        <w:t xml:space="preserve"> - Tiszavidek </w:t>
+      <w:r>
+        <w:tab/>
+        <w:t xml:space="preserve">  Felső - Tiszavidek </w:t>
       </w:r>
       <w:r>
         <w:tab/>
@@ -7617,15 +7585,7 @@
       </w:r>
       <w:r>
         <w:tab/>
-        <w:t xml:space="preserve">A harcoló jobbágyok és a családjuk mentesülnek a </w:t>
-      </w:r>
-      <w:proofErr w:type="spellStart"/>
-      <w:r>
-        <w:t>jobbágyterhek</w:t>
-      </w:r>
-      <w:proofErr w:type="spellEnd"/>
-      <w:r>
-        <w:t xml:space="preserve"> alól</w:t>
+        <w:t>A harcoló jobbágyok és a családjuk mentesülnek a jobbágyterhek alól</w:t>
       </w:r>
     </w:p>
     <w:p>
@@ -8185,14 +8145,7 @@
       </w:r>
       <w:r>
         <w:tab/>
-      </w:r>
-      <w:proofErr w:type="spellStart"/>
-      <w:r>
-        <w:t>Triolban</w:t>
-      </w:r>
-      <w:proofErr w:type="spellEnd"/>
-      <w:r>
-        <w:t xml:space="preserve"> elakadnak</w:t>
+        <w:t>Triolban elakadnak</w:t>
       </w:r>
     </w:p>
     <w:p>
@@ -13165,28 +13118,8 @@
         </w:tabs>
         <w:spacing w:after="0"/>
       </w:pPr>
-    </w:p>
-    <w:p>
-      <w:pPr>
-        <w:tabs>
-          <w:tab w:val="left" w:pos="284"/>
-          <w:tab w:val="left" w:pos="567"/>
-          <w:tab w:val="left" w:pos="851"/>
-          <w:tab w:val="left" w:pos="1560"/>
-          <w:tab w:val="left" w:pos="1843"/>
-          <w:tab w:val="left" w:pos="1985"/>
-          <w:tab w:val="left" w:pos="2694"/>
-          <w:tab w:val="left" w:pos="3119"/>
-          <w:tab w:val="left" w:pos="3828"/>
-          <w:tab w:val="left" w:pos="4111"/>
-          <w:tab w:val="left" w:pos="4253"/>
-          <w:tab w:val="left" w:pos="4536"/>
-          <w:tab w:val="left" w:pos="5245"/>
-          <w:tab w:val="left" w:pos="6663"/>
-        </w:tabs>
-        <w:spacing w:after="0"/>
-      </w:pPr>
-      <w:r>
+      <w:r>
+        <w:lastRenderedPageBreak/>
         <w:t xml:space="preserve">Mit ígér a béke? </w:t>
       </w:r>
     </w:p>
@@ -13486,7 +13419,7 @@
 </file>
 
 <file path=word/styles.xml><?xml version="1.0" encoding="utf-8"?>
-<w:styles xmlns:mc="http://schemas.openxmlformats.org/markup-compatibility/2006" xmlns:r="http://schemas.openxmlformats.org/officeDocument/2006/relationships" xmlns:w="http://schemas.openxmlformats.org/wordprocessingml/2006/main" xmlns:w14="http://schemas.microsoft.com/office/word/2010/wordml" xmlns:w15="http://schemas.microsoft.com/office/word/2012/wordml" xmlns:w16cex="http://schemas.microsoft.com/office/word/2018/wordml/cex" xmlns:w16cid="http://schemas.microsoft.com/office/word/2016/wordml/cid" xmlns:w16="http://schemas.microsoft.com/office/word/2018/wordml" xmlns:w16sdtdh="http://schemas.microsoft.com/office/word/2020/wordml/sdtdatahash" xmlns:w16se="http://schemas.microsoft.com/office/word/2015/wordml/symex" mc:Ignorable="w14 w15 w16se w16cid w16 w16cex w16sdtdh">
+<w:styles xmlns:mc="http://schemas.openxmlformats.org/markup-compatibility/2006" xmlns:r="http://schemas.openxmlformats.org/officeDocument/2006/relationships" xmlns:w="http://schemas.openxmlformats.org/wordprocessingml/2006/main" xmlns:w14="http://schemas.microsoft.com/office/word/2010/wordml" xmlns:w15="http://schemas.microsoft.com/office/word/2012/wordml" xmlns:w16cex="http://schemas.microsoft.com/office/word/2018/wordml/cex" xmlns:w16cid="http://schemas.microsoft.com/office/word/2016/wordml/cid" xmlns:w16="http://schemas.microsoft.com/office/word/2018/wordml" xmlns:w16du="http://schemas.microsoft.com/office/word/2023/wordml/word16du" xmlns:w16sdtdh="http://schemas.microsoft.com/office/word/2020/wordml/sdtdatahash" xmlns:w16sdtfl="http://schemas.microsoft.com/office/word/2024/wordml/sdtformatlock" xmlns:w16se="http://schemas.microsoft.com/office/word/2015/wordml/symex" mc:Ignorable="w14 w15 w16se w16cid w16 w16cex w16sdtdh w16sdtfl w16du">
   <w:docDefaults>
     <w:rPrDefault>
       <w:rPr>
@@ -13882,17 +13815,17 @@
     <w:lsdException w:name="Unresolved Mention" w:semiHidden="1" w:unhideWhenUsed="1"/>
     <w:lsdException w:name="Smart Link" w:semiHidden="1" w:unhideWhenUsed="1"/>
   </w:latentStyles>
-  <w:style w:type="paragraph" w:default="1" w:styleId="Norml">
+  <w:style w:type="paragraph" w:default="1" w:styleId="Normal">
     <w:name w:val="Normal"/>
     <w:qFormat/>
   </w:style>
-  <w:style w:type="character" w:default="1" w:styleId="Bekezdsalapbettpusa">
+  <w:style w:type="character" w:default="1" w:styleId="DefaultParagraphFont">
     <w:name w:val="Default Paragraph Font"/>
     <w:uiPriority w:val="1"/>
     <w:semiHidden/>
     <w:unhideWhenUsed/>
   </w:style>
-  <w:style w:type="table" w:default="1" w:styleId="Normltblzat">
+  <w:style w:type="table" w:default="1" w:styleId="TableNormal">
     <w:name w:val="Normal Table"/>
     <w:uiPriority w:val="99"/>
     <w:semiHidden/>
@@ -13907,7 +13840,7 @@
       </w:tblCellMar>
     </w:tblPr>
   </w:style>
-  <w:style w:type="numbering" w:default="1" w:styleId="Nemlista">
+  <w:style w:type="numbering" w:default="1" w:styleId="NoList">
     <w:name w:val="No List"/>
     <w:uiPriority w:val="99"/>
     <w:semiHidden/>
